--- a/Syllabus - Spring 2020.docx
+++ b/Syllabus - Spring 2020.docx
@@ -232,7 +232,7 @@
         <w:t>inference and</w:t>
       </w:r>
       <w:r>
-        <w:t xml:space="preserve"> build on this framework to understand the basics of rational choice theory. Finally, we will explore some psychological results that show how human reasoning and decision-making often systematically fail to live up to these rational requirements. Students will be assessed with homework problem sets, and with a mid-term and final exam. </w:t>
+        <w:t xml:space="preserve"> build on this framework to understand the basics of rational choice theory. Finally, we will explore some psychological results that show how human reasoning and decision-making often systematically fail to live up to these rational requirements. Students will be assessed with homework problem sets, and with a midterm and final exam. </w:t>
       </w:r>
     </w:p>
     <w:p/>
@@ -263,7 +263,16 @@
     </w:p>
     <w:p>
       <w:r>
-        <w:t>Midterm – October 23, 2019</w:t>
+        <w:t xml:space="preserve">Midterm – </w:t>
+      </w:r>
+      <w:r>
+        <w:t>March 23rd</w:t>
+      </w:r>
+      <w:r>
+        <w:t>, 20</w:t>
+      </w:r>
+      <w:r>
+        <w:t>20</w:t>
       </w:r>
     </w:p>
     <w:p>
@@ -410,17 +419,8 @@
           <w:sz w:val="28"/>
           <w:szCs w:val="28"/>
         </w:rPr>
-        <w:t xml:space="preserve">, </w:t>
-      </w:r>
-      <w:proofErr w:type="spellStart"/>
-      <w:r>
-        <w:rPr>
-          <w:sz w:val="28"/>
-          <w:szCs w:val="28"/>
-        </w:rPr>
-        <w:t>Hardegree</w:t>
-      </w:r>
-      <w:proofErr w:type="spellEnd"/>
+        <w:t>, Hardegree</w:t>
+      </w:r>
     </w:p>
     <w:p>
       <w:pPr>
@@ -550,7 +550,15 @@
       </w:r>
       <w:r>
         <w:tab/>
-        <w:t>Take-home Quizzes                   30%</w:t>
+        <w:t xml:space="preserve">Take-home </w:t>
+      </w:r>
+      <w:bookmarkStart w:id="0" w:name="_GoBack"/>
+      <w:bookmarkEnd w:id="0"/>
+      <w:r>
+        <w:t>Homework</w:t>
+      </w:r>
+      <w:r>
+        <w:t xml:space="preserve">              30%</w:t>
       </w:r>
     </w:p>
     <w:p>
@@ -765,23 +773,7 @@
           <w:sz w:val="22"/>
           <w:szCs w:val="22"/>
         </w:rPr>
-        <w:t xml:space="preserve">(e.g., if you otherwise earned a B+, your grade </w:t>
-      </w:r>
-      <w:proofErr w:type="gramStart"/>
-      <w:r>
-        <w:rPr>
-          <w:sz w:val="22"/>
-          <w:szCs w:val="22"/>
-        </w:rPr>
-        <w:t>will</w:t>
-      </w:r>
-      <w:proofErr w:type="gramEnd"/>
-      <w:r>
-        <w:rPr>
-          <w:sz w:val="22"/>
-          <w:szCs w:val="22"/>
-        </w:rPr>
-        <w:t xml:space="preserve"> drop to B. Or if you otherwise earned a C you will earn a D+). If you have exculpatory circumstances, let me know.</w:t>
+        <w:t>(e.g., if you otherwise earned a B+, your grade will drop to B. Or if you otherwise earned a C you will earn a D+). If you have exculpatory circumstances, let me know.</w:t>
       </w:r>
     </w:p>
     <w:p>
@@ -1135,26 +1127,36 @@
         <w:rPr>
           <w:szCs w:val="20"/>
         </w:rPr>
-        <w:t xml:space="preserve">The class will have a site at </w:t>
-      </w:r>
-      <w:hyperlink r:id="rId8" w:history="1">
-        <w:r>
-          <w:rPr>
-            <w:rStyle w:val="Hyperlink"/>
-            <w:rFonts w:ascii="Arial" w:hAnsi="Arial" w:cs="Arial"/>
-            <w:i/>
-            <w:sz w:val="20"/>
-            <w:szCs w:val="22"/>
-            <w:lang w:val="fr-FR"/>
-          </w:rPr>
-          <w:t>https://sakai.rutgers.edu/portal</w:t>
-        </w:r>
-      </w:hyperlink>
-      <w:r>
-        <w:rPr>
-          <w:szCs w:val="20"/>
-        </w:rPr>
-        <w:t>.  The site will be used for assigning homework, distributing handouts, and making other announcements.  If you do not have access to the site for our class, please come see me right away.</w:t>
+        <w:t>The class will have a site at</w:t>
+      </w:r>
+      <w:r>
+        <w:t xml:space="preserve"> </w:t>
+      </w:r>
+      <w:r>
+        <w:rPr>
+          <w:b/>
+          <w:bCs/>
+        </w:rPr>
+        <w:t>caleychowland.github.io</w:t>
+      </w:r>
+      <w:r>
+        <w:rPr>
+          <w:szCs w:val="20"/>
+        </w:rPr>
+        <w:t xml:space="preserve">  </w:t>
+      </w:r>
+    </w:p>
+    <w:p>
+      <w:pPr>
+        <w:rPr>
+          <w:szCs w:val="20"/>
+        </w:rPr>
+      </w:pPr>
+      <w:r>
+        <w:rPr>
+          <w:szCs w:val="20"/>
+        </w:rPr>
+        <w:t>The site will be used for assigning homework, distributing handouts, and making other announcements.  If you do not have access to the site for our class, please come see me right away.</w:t>
       </w:r>
     </w:p>
     <w:p>
@@ -1182,15 +1184,7 @@
         <w:rPr>
           <w:szCs w:val="20"/>
         </w:rPr>
-        <w:t>Please refrain from texting, surfing the web and other non-class related activities during lectures</w:t>
-      </w:r>
-      <w:bookmarkStart w:id="0" w:name="_GoBack"/>
-      <w:bookmarkEnd w:id="0"/>
-      <w:r>
-        <w:rPr>
-          <w:szCs w:val="20"/>
-        </w:rPr>
-        <w:t>.</w:t>
+        <w:t>Please refrain from texting, surfing the web and other non-class related activities during lectures.</w:t>
       </w:r>
       <w:r>
         <w:rPr>
@@ -1252,7 +1246,7 @@
     </w:p>
     <w:p/>
     <w:p>
-      <w:hyperlink r:id="rId9" w:history="1">
+      <w:hyperlink r:id="rId8" w:history="1">
         <w:r>
           <w:rPr>
             <w:rStyle w:val="Hyperlink"/>
@@ -1298,25 +1292,7 @@
           <w:sz w:val="20"/>
           <w:szCs w:val="22"/>
         </w:rPr>
-        <w:t xml:space="preserve">Violations </w:t>
-      </w:r>
-      <w:proofErr w:type="gramStart"/>
-      <w:r>
-        <w:rPr>
-          <w:rFonts w:ascii="Arial" w:hAnsi="Arial" w:cs="Arial"/>
-          <w:sz w:val="20"/>
-          <w:szCs w:val="22"/>
-        </w:rPr>
-        <w:t>include:</w:t>
-      </w:r>
-      <w:proofErr w:type="gramEnd"/>
-      <w:r>
-        <w:rPr>
-          <w:rFonts w:ascii="Arial" w:hAnsi="Arial" w:cs="Arial"/>
-          <w:sz w:val="20"/>
-          <w:szCs w:val="22"/>
-        </w:rPr>
-        <w:t xml:space="preserve"> cheating, fabrication, plagiarism, denying others access to information or material, and facilitating violations of academic integrity.</w:t>
+        <w:t>Violations include: cheating, fabrication, plagiarism, denying others access to information or material, and facilitating violations of academic integrity.</w:t>
       </w:r>
     </w:p>
     <w:p>
@@ -1372,6 +1348,7 @@
           <w:sz w:val="20"/>
           <w:szCs w:val="22"/>
         </w:rPr>
+        <w:lastRenderedPageBreak/>
         <w:t xml:space="preserve">The </w:t>
       </w:r>
       <w:r>
@@ -1402,7 +1379,7 @@
           <w:szCs w:val="22"/>
         </w:rPr>
       </w:pPr>
-      <w:hyperlink r:id="rId10" w:history="1">
+      <w:hyperlink r:id="rId9" w:history="1">
         <w:r>
           <w:rPr>
             <w:rStyle w:val="Hyperlink"/>
@@ -1443,7 +1420,7 @@
         </w:rPr>
         <w:t xml:space="preserve">Consult Don't Plagiarize: Document Your Research! For tips about how to take notes so that you don't plagiarize by accident. </w:t>
       </w:r>
-      <w:hyperlink r:id="rId11" w:history="1">
+      <w:hyperlink r:id="rId10" w:history="1">
         <w:r>
           <w:rPr>
             <w:rStyle w:val="Hyperlink"/>
@@ -1503,7 +1480,7 @@
         </w:rPr>
         <w:t xml:space="preserve"> </w:t>
       </w:r>
-      <w:hyperlink r:id="rId12" w:history="1">
+      <w:hyperlink r:id="rId11" w:history="1">
         <w:r>
           <w:rPr>
             <w:rStyle w:val="Hyperlink"/>
@@ -1574,7 +1551,7 @@
           <w:szCs w:val="20"/>
         </w:rPr>
       </w:pPr>
-      <w:hyperlink r:id="rId13">
+      <w:hyperlink r:id="rId12">
         <w:r>
           <w:rPr>
             <w:rStyle w:val="Hyperlink"/>
@@ -1582,27 +1559,7 @@
             <w:sz w:val="20"/>
             <w:szCs w:val="20"/>
           </w:rPr>
-          <w:t xml:space="preserve">Just </w:t>
-        </w:r>
-        <w:proofErr w:type="gramStart"/>
-        <w:r>
-          <w:rPr>
-            <w:rStyle w:val="Hyperlink"/>
-            <w:b/>
-            <w:sz w:val="20"/>
-            <w:szCs w:val="20"/>
-          </w:rPr>
-          <w:t>In</w:t>
-        </w:r>
-        <w:proofErr w:type="gramEnd"/>
-        <w:r>
-          <w:rPr>
-            <w:rStyle w:val="Hyperlink"/>
-            <w:b/>
-            <w:sz w:val="20"/>
-            <w:szCs w:val="20"/>
-          </w:rPr>
-          <w:t xml:space="preserve"> Case Web App</w:t>
+          <w:t>Just In Case Web App</w:t>
         </w:r>
       </w:hyperlink>
     </w:p>
@@ -1614,7 +1571,7 @@
           <w:szCs w:val="20"/>
         </w:rPr>
       </w:pPr>
-      <w:hyperlink r:id="rId14">
+      <w:hyperlink r:id="rId13">
         <w:r>
           <w:rPr>
             <w:rStyle w:val="Hyperlink"/>
@@ -1673,7 +1630,6 @@
           <w:szCs w:val="20"/>
         </w:rPr>
       </w:pPr>
-      <w:proofErr w:type="spellStart"/>
       <w:r>
         <w:rPr>
           <w:b/>
@@ -1681,17 +1637,7 @@
           <w:szCs w:val="20"/>
           <w:u w:val="single"/>
         </w:rPr>
-        <w:t>Counseling</w:t>
-      </w:r>
-      <w:proofErr w:type="spellEnd"/>
-      <w:r>
-        <w:rPr>
-          <w:b/>
-          <w:sz w:val="20"/>
-          <w:szCs w:val="20"/>
-          <w:u w:val="single"/>
-        </w:rPr>
-        <w:t>, ADAP &amp; Psychiatric Services (CAPS)</w:t>
+        <w:t>Counseling, ADAP &amp; Psychiatric Services (CAPS)</w:t>
       </w:r>
     </w:p>
     <w:p>
@@ -1710,7 +1656,7 @@
         </w:rPr>
         <w:t xml:space="preserve">(848) 932-7884 / 17 Senior Street, New Brunswick, NJ 08901/ </w:t>
       </w:r>
-      <w:hyperlink r:id="rId15" w:history="1">
+      <w:hyperlink r:id="rId14" w:history="1">
         <w:r>
           <w:rPr>
             <w:rStyle w:val="Hyperlink"/>
@@ -1743,39 +1689,7 @@
           <w:sz w:val="20"/>
           <w:szCs w:val="20"/>
         </w:rPr>
-        <w:t xml:space="preserve">CAPS is a University mental health support service that includes </w:t>
-      </w:r>
-      <w:proofErr w:type="spellStart"/>
-      <w:r>
-        <w:rPr>
-          <w:sz w:val="20"/>
-          <w:szCs w:val="20"/>
-        </w:rPr>
-        <w:t>counseling</w:t>
-      </w:r>
-      <w:proofErr w:type="spellEnd"/>
-      <w:r>
-        <w:rPr>
-          <w:sz w:val="20"/>
-          <w:szCs w:val="20"/>
-        </w:rPr>
-        <w:t xml:space="preserve">, alcohol and other drug assistance, and psychiatric services staffed by a team of professional within Rutgers Health services to support students’ efforts to succeed at Rutgers University. CAPS </w:t>
-      </w:r>
-      <w:proofErr w:type="gramStart"/>
-      <w:r>
-        <w:rPr>
-          <w:sz w:val="20"/>
-          <w:szCs w:val="20"/>
-        </w:rPr>
-        <w:t>offers</w:t>
-      </w:r>
-      <w:proofErr w:type="gramEnd"/>
-      <w:r>
-        <w:rPr>
-          <w:sz w:val="20"/>
-          <w:szCs w:val="20"/>
-        </w:rPr>
-        <w:t xml:space="preserve"> a variety of services that include: individual therapy, group therapy and workshops, crisis intervention, referral to specialists in the community and consultation and collaboration with campus partners. </w:t>
+        <w:t xml:space="preserve">CAPS is a University mental health support service that includes counseling, alcohol and other drug assistance, and psychiatric services staffed by a team of professional within Rutgers Health services to support students’ efforts to succeed at Rutgers University. CAPS offers a variety of services that include: individual therapy, group therapy and workshops, crisis intervention, referral to specialists in the community and consultation and collaboration with campus partners. </w:t>
       </w:r>
     </w:p>
     <w:p>
@@ -1804,29 +1718,7 @@
           <w:u w:val="single"/>
           <w:lang w:val="fr-FR"/>
         </w:rPr>
-        <w:t xml:space="preserve">Violence Prevention &amp; </w:t>
-      </w:r>
-      <w:proofErr w:type="spellStart"/>
-      <w:r>
-        <w:rPr>
-          <w:b/>
-          <w:sz w:val="20"/>
-          <w:szCs w:val="20"/>
-          <w:u w:val="single"/>
-          <w:lang w:val="fr-FR"/>
-        </w:rPr>
-        <w:t>Victim</w:t>
-      </w:r>
-      <w:proofErr w:type="spellEnd"/>
-      <w:r>
-        <w:rPr>
-          <w:b/>
-          <w:sz w:val="20"/>
-          <w:szCs w:val="20"/>
-          <w:u w:val="single"/>
-          <w:lang w:val="fr-FR"/>
-        </w:rPr>
-        <w:t xml:space="preserve"> Assistance (VPVA)</w:t>
+        <w:t>Violence Prevention &amp; Victim Assistance (VPVA)</w:t>
       </w:r>
     </w:p>
     <w:p>
@@ -1845,7 +1737,7 @@
         </w:rPr>
         <w:t xml:space="preserve">(848) 932-1181 / 3 Bartlett Street, New Brunswick, NJ 08901 / </w:t>
       </w:r>
-      <w:hyperlink r:id="rId16" w:history="1">
+      <w:hyperlink r:id="rId15" w:history="1">
         <w:r>
           <w:rPr>
             <w:rStyle w:val="Hyperlink"/>
@@ -1878,23 +1770,7 @@
           <w:sz w:val="20"/>
           <w:szCs w:val="20"/>
         </w:rPr>
-        <w:t xml:space="preserve">The Office for Violence Prevention and Victim Assistance provides confidential crisis intervention, </w:t>
-      </w:r>
-      <w:proofErr w:type="spellStart"/>
-      <w:r>
-        <w:rPr>
-          <w:sz w:val="20"/>
-          <w:szCs w:val="20"/>
-        </w:rPr>
-        <w:t>counseling</w:t>
-      </w:r>
-      <w:proofErr w:type="spellEnd"/>
-      <w:r>
-        <w:rPr>
-          <w:sz w:val="20"/>
-          <w:szCs w:val="20"/>
-        </w:rPr>
-        <w:t xml:space="preserve"> and advocacy for victims of sexual and relationship violence and stalking to students, staff and faculty.  To reach staff during office hours when the university is open or to reach an advocate after hours, call 848-932-1181.</w:t>
+        <w:t>The Office for Violence Prevention and Victim Assistance provides confidential crisis intervention, counseling and advocacy for victims of sexual and relationship violence and stalking to students, staff and faculty.  To reach staff during office hours when the university is open or to reach an advocate after hours, call 848-932-1181.</w:t>
       </w:r>
     </w:p>
     <w:p>
@@ -1954,7 +1830,7 @@
         </w:rPr>
         <w:t xml:space="preserve">848) 445-6800 / Lucy Stone Hall, Suite A145, Livingston Campus, 54 Joyce Kilmer Avenue, Piscataway, NJ 08854 /  </w:t>
       </w:r>
-      <w:hyperlink r:id="rId17" w:history="1">
+      <w:hyperlink r:id="rId16" w:history="1">
         <w:r>
           <w:rPr>
             <w:rStyle w:val="Hyperlink"/>
@@ -2034,7 +1910,7 @@
         </w:rPr>
         <w:t xml:space="preserve">(732) 247-5555 / </w:t>
       </w:r>
-      <w:hyperlink r:id="rId18" w:history="1">
+      <w:hyperlink r:id="rId17" w:history="1">
         <w:r>
           <w:rPr>
             <w:rStyle w:val="Hyperlink"/>
@@ -2068,23 +1944,7 @@
           <w:sz w:val="20"/>
           <w:szCs w:val="20"/>
         </w:rPr>
-        <w:t xml:space="preserve">Free and confidential peer </w:t>
-      </w:r>
-      <w:proofErr w:type="spellStart"/>
-      <w:r>
-        <w:rPr>
-          <w:sz w:val="20"/>
-          <w:szCs w:val="20"/>
-        </w:rPr>
-        <w:t>counseling</w:t>
-      </w:r>
-      <w:proofErr w:type="spellEnd"/>
-      <w:r>
-        <w:rPr>
-          <w:sz w:val="20"/>
-          <w:szCs w:val="20"/>
-        </w:rPr>
-        <w:t xml:space="preserve"> and referral hotline, providing a comforting and supportive safe space. </w:t>
+        <w:t xml:space="preserve">Free and confidential peer counseling and referral hotline, providing a comforting and supportive safe space. </w:t>
       </w:r>
     </w:p>
     <w:p/>
@@ -2141,8 +2001,8 @@
     <w:p/>
     <w:p/>
     <w:sectPr>
-      <w:footerReference w:type="even" r:id="rId19"/>
-      <w:footerReference w:type="default" r:id="rId20"/>
+      <w:footerReference w:type="even" r:id="rId18"/>
+      <w:footerReference w:type="default" r:id="rId19"/>
       <w:pgSz w:w="12240" w:h="15840"/>
       <w:pgMar w:top="1440" w:right="1440" w:bottom="1440" w:left="1440" w:header="720" w:footer="720" w:gutter="0"/>
       <w:cols w:space="720"/>
